--- a/Docs/BZSHStorage dokumentáció.docx
+++ b/Docs/BZSHStorage dokumentáció.docx
@@ -15297,8 +15297,6 @@
           <w:lang w:eastAsia="hu-HU"/>
         </w:rPr>
       </w:pPr>
-      <w:bookmarkStart w:id="0" w:name="_GoBack"/>
-      <w:bookmarkEnd w:id="0"/>
     </w:p>
     <w:p>
       <w:pPr>
@@ -15428,7 +15426,6 @@
           <w:szCs w:val="24"/>
           <w:lang w:eastAsia="hu-HU"/>
         </w:rPr>
-        <w:tab/>
         <w:t>Felhasználók számára:</w:t>
       </w:r>
     </w:p>
@@ -15761,6 +15758,13 @@
           <w:sz w:val="24"/>
         </w:rPr>
       </w:pPr>
+      <w:r>
+        <w:rPr>
+          <w:rFonts w:ascii="Times New Roman" w:hAnsi="Times New Roman" w:cs="Times New Roman"/>
+          <w:sz w:val="24"/>
+        </w:rPr>
+        <w:t>A sikeres jelszóváltás után az új jelszóhasználatával ismételt belépést követel meg az oldal, mely, ha sikeres az alábbi képen látható felületre irányít.</w:t>
+      </w:r>
     </w:p>
     <w:p>
       <w:pPr>
@@ -15779,40 +15783,6 @@
           <w:sz w:val="24"/>
         </w:rPr>
       </w:pPr>
-    </w:p>
-    <w:p>
-      <w:pPr>
-        <w:spacing w:after="0"/>
-        <w:rPr>
-          <w:rFonts w:ascii="Times New Roman" w:hAnsi="Times New Roman" w:cs="Times New Roman"/>
-          <w:sz w:val="24"/>
-        </w:rPr>
-      </w:pPr>
-      <w:r>
-        <w:rPr>
-          <w:rFonts w:ascii="Times New Roman" w:hAnsi="Times New Roman" w:cs="Times New Roman"/>
-          <w:sz w:val="24"/>
-        </w:rPr>
-        <w:t>A sikeres jelszóváltás után az új jelszóhasználatával ismételt belépést követel meg az oldal, mely, ha sikeres az alábbi képen látható felületre irányít.</w:t>
-      </w:r>
-    </w:p>
-    <w:p>
-      <w:pPr>
-        <w:spacing w:after="0"/>
-        <w:rPr>
-          <w:rFonts w:ascii="Times New Roman" w:hAnsi="Times New Roman" w:cs="Times New Roman"/>
-          <w:sz w:val="24"/>
-        </w:rPr>
-      </w:pPr>
-    </w:p>
-    <w:p>
-      <w:pPr>
-        <w:spacing w:after="0"/>
-        <w:rPr>
-          <w:rFonts w:ascii="Times New Roman" w:hAnsi="Times New Roman" w:cs="Times New Roman"/>
-          <w:sz w:val="24"/>
-        </w:rPr>
-      </w:pPr>
       <w:r>
         <w:rPr>
           <w:rFonts w:ascii="Times New Roman" w:hAnsi="Times New Roman" w:cs="Times New Roman"/>
@@ -15821,10 +15791,10 @@
           <w:lang w:eastAsia="hu-HU"/>
         </w:rPr>
         <w:drawing>
-          <wp:inline distT="0" distB="0" distL="0" distR="0" wp14:anchorId="68B0B75E" wp14:editId="25EF53F6">
-            <wp:extent cx="5760720" cy="2868346"/>
-            <wp:effectExtent l="0" t="0" r="0" b="8255"/>
-            <wp:docPr id="6" name="Kép 6" descr="C:\Users\zsako\OneDrive\Asztali gép\doksikepek\3.png"/>
+          <wp:inline distT="0" distB="0" distL="0" distR="0" wp14:anchorId="70CE57E3" wp14:editId="09818B58">
+            <wp:extent cx="5760720" cy="2866645"/>
+            <wp:effectExtent l="0" t="0" r="0" b="0"/>
+            <wp:docPr id="20" name="Kép 20" descr="C:\Users\zsako\OneDrive\Asztali gép\doksikepek\abc.png"/>
             <wp:cNvGraphicFramePr>
               <a:graphicFrameLocks xmlns:a="http://schemas.openxmlformats.org/drawingml/2006/main" noChangeAspect="1"/>
             </wp:cNvGraphicFramePr>
@@ -15832,7 +15802,7 @@
               <a:graphicData uri="http://schemas.openxmlformats.org/drawingml/2006/picture">
                 <pic:pic xmlns:pic="http://schemas.openxmlformats.org/drawingml/2006/picture">
                   <pic:nvPicPr>
-                    <pic:cNvPr id="0" name="Picture 8" descr="C:\Users\zsako\OneDrive\Asztali gép\doksikepek\3.png"/>
+                    <pic:cNvPr id="0" name="Picture 2" descr="C:\Users\zsako\OneDrive\Asztali gép\doksikepek\abc.png"/>
                     <pic:cNvPicPr>
                       <a:picLocks noChangeAspect="1" noChangeArrowheads="1"/>
                     </pic:cNvPicPr>
@@ -15853,7 +15823,7 @@
                   <pic:spPr bwMode="auto">
                     <a:xfrm>
                       <a:off x="0" y="0"/>
-                      <a:ext cx="5760720" cy="2868346"/>
+                      <a:ext cx="5760720" cy="2866645"/>
                     </a:xfrm>
                     <a:prstGeom prst="rect">
                       <a:avLst/>
@@ -15926,12 +15896,11 @@
           <w:sz w:val="24"/>
           <w:lang w:eastAsia="hu-HU"/>
         </w:rPr>
-        <w:lastRenderedPageBreak/>
         <w:drawing>
-          <wp:inline distT="0" distB="0" distL="0" distR="0" wp14:anchorId="1F90E0D1" wp14:editId="0E957059">
-            <wp:extent cx="5760720" cy="1613002"/>
-            <wp:effectExtent l="0" t="0" r="0" b="6350"/>
-            <wp:docPr id="9" name="Kép 9" descr="C:\Users\zsako\OneDrive\Asztali gép\doksikepek\5.png"/>
+          <wp:inline distT="0" distB="0" distL="0" distR="0" wp14:anchorId="61CD0EB3" wp14:editId="233ACD68">
+            <wp:extent cx="4666891" cy="1554010"/>
+            <wp:effectExtent l="0" t="0" r="635" b="8255"/>
+            <wp:docPr id="21" name="Kép 21" descr="C:\Users\zsako\OneDrive\Asztali gép\doksikepek\abc.png"/>
             <wp:cNvGraphicFramePr>
               <a:graphicFrameLocks xmlns:a="http://schemas.openxmlformats.org/drawingml/2006/main" noChangeAspect="1"/>
             </wp:cNvGraphicFramePr>
@@ -15939,13 +15908,13 @@
               <a:graphicData uri="http://schemas.openxmlformats.org/drawingml/2006/picture">
                 <pic:pic xmlns:pic="http://schemas.openxmlformats.org/drawingml/2006/picture">
                   <pic:nvPicPr>
-                    <pic:cNvPr id="0" name="Picture 14" descr="C:\Users\zsako\OneDrive\Asztali gép\doksikepek\5.png"/>
+                    <pic:cNvPr id="0" name="Picture 3" descr="C:\Users\zsako\OneDrive\Asztali gép\doksikepek\abc.png"/>
                     <pic:cNvPicPr>
                       <a:picLocks noChangeAspect="1" noChangeArrowheads="1"/>
                     </pic:cNvPicPr>
                   </pic:nvPicPr>
                   <pic:blipFill>
-                    <a:blip r:embed="rId9" cstate="print">
+                    <a:blip r:embed="rId9">
                       <a:extLst>
                         <a:ext uri="{28A0092B-C50C-407E-A947-70E740481C1C}">
                           <a14:useLocalDpi xmlns:a14="http://schemas.microsoft.com/office/drawing/2010/main" val="0"/>
@@ -15960,7 +15929,7 @@
                   <pic:spPr bwMode="auto">
                     <a:xfrm>
                       <a:off x="0" y="0"/>
-                      <a:ext cx="5760720" cy="1613002"/>
+                      <a:ext cx="4674442" cy="1556524"/>
                     </a:xfrm>
                     <a:prstGeom prst="rect">
                       <a:avLst/>
@@ -15985,155 +15954,12 @@
           <w:sz w:val="24"/>
         </w:rPr>
       </w:pPr>
-    </w:p>
-    <w:p>
-      <w:pPr>
-        <w:spacing w:after="0"/>
-        <w:rPr>
-          <w:rFonts w:ascii="Times New Roman" w:hAnsi="Times New Roman" w:cs="Times New Roman"/>
-          <w:sz w:val="24"/>
-        </w:rPr>
-      </w:pPr>
-    </w:p>
-    <w:p>
-      <w:pPr>
-        <w:spacing w:after="0"/>
-        <w:rPr>
-          <w:rFonts w:ascii="Times New Roman" w:hAnsi="Times New Roman" w:cs="Times New Roman"/>
-          <w:sz w:val="24"/>
-        </w:rPr>
-      </w:pPr>
-    </w:p>
-    <w:p>
-      <w:pPr>
-        <w:spacing w:after="0"/>
-        <w:rPr>
-          <w:rFonts w:ascii="Times New Roman" w:hAnsi="Times New Roman" w:cs="Times New Roman"/>
-          <w:sz w:val="24"/>
-        </w:rPr>
-      </w:pPr>
-    </w:p>
-    <w:p>
-      <w:pPr>
-        <w:spacing w:after="0"/>
-        <w:rPr>
-          <w:rFonts w:ascii="Times New Roman" w:hAnsi="Times New Roman" w:cs="Times New Roman"/>
-          <w:sz w:val="24"/>
-        </w:rPr>
-      </w:pPr>
-    </w:p>
-    <w:p>
-      <w:pPr>
-        <w:spacing w:after="0"/>
-        <w:rPr>
-          <w:rFonts w:ascii="Times New Roman" w:hAnsi="Times New Roman" w:cs="Times New Roman"/>
-          <w:sz w:val="24"/>
-        </w:rPr>
-      </w:pPr>
-    </w:p>
-    <w:p>
-      <w:pPr>
-        <w:spacing w:after="0"/>
-        <w:rPr>
-          <w:rFonts w:ascii="Times New Roman" w:hAnsi="Times New Roman" w:cs="Times New Roman"/>
-          <w:sz w:val="24"/>
-        </w:rPr>
-      </w:pPr>
-    </w:p>
-    <w:p>
-      <w:pPr>
-        <w:spacing w:after="0"/>
-        <w:rPr>
-          <w:rFonts w:ascii="Times New Roman" w:hAnsi="Times New Roman" w:cs="Times New Roman"/>
-          <w:sz w:val="24"/>
-        </w:rPr>
-      </w:pPr>
-    </w:p>
-    <w:p>
-      <w:pPr>
-        <w:spacing w:after="0"/>
-        <w:rPr>
-          <w:rFonts w:ascii="Times New Roman" w:hAnsi="Times New Roman" w:cs="Times New Roman"/>
-          <w:sz w:val="24"/>
-        </w:rPr>
-      </w:pPr>
-    </w:p>
-    <w:p>
-      <w:pPr>
-        <w:spacing w:after="0"/>
-        <w:rPr>
-          <w:rFonts w:ascii="Times New Roman" w:hAnsi="Times New Roman" w:cs="Times New Roman"/>
-          <w:sz w:val="24"/>
-        </w:rPr>
-      </w:pPr>
-    </w:p>
-    <w:p>
-      <w:pPr>
-        <w:spacing w:after="0"/>
-        <w:rPr>
-          <w:rFonts w:ascii="Times New Roman" w:hAnsi="Times New Roman" w:cs="Times New Roman"/>
-          <w:sz w:val="24"/>
-        </w:rPr>
-      </w:pPr>
-    </w:p>
-    <w:p>
-      <w:pPr>
-        <w:spacing w:after="0"/>
-        <w:rPr>
-          <w:rFonts w:ascii="Times New Roman" w:hAnsi="Times New Roman" w:cs="Times New Roman"/>
-          <w:sz w:val="24"/>
-        </w:rPr>
-      </w:pPr>
-    </w:p>
-    <w:p>
-      <w:pPr>
-        <w:spacing w:after="0"/>
-        <w:rPr>
-          <w:rFonts w:ascii="Times New Roman" w:hAnsi="Times New Roman" w:cs="Times New Roman"/>
-          <w:sz w:val="24"/>
-        </w:rPr>
-      </w:pPr>
-    </w:p>
-    <w:p>
-      <w:pPr>
-        <w:spacing w:after="0"/>
-        <w:rPr>
-          <w:rFonts w:ascii="Times New Roman" w:hAnsi="Times New Roman" w:cs="Times New Roman"/>
-          <w:sz w:val="24"/>
-        </w:rPr>
-      </w:pPr>
-    </w:p>
-    <w:p>
-      <w:pPr>
-        <w:spacing w:after="0"/>
-        <w:rPr>
-          <w:rFonts w:ascii="Times New Roman" w:hAnsi="Times New Roman" w:cs="Times New Roman"/>
-          <w:sz w:val="24"/>
-        </w:rPr>
-      </w:pPr>
-    </w:p>
-    <w:p>
-      <w:pPr>
-        <w:spacing w:after="0"/>
-        <w:rPr>
-          <w:rFonts w:ascii="Times New Roman" w:hAnsi="Times New Roman" w:cs="Times New Roman"/>
-          <w:sz w:val="24"/>
-        </w:rPr>
-      </w:pPr>
-    </w:p>
-    <w:p>
-      <w:pPr>
-        <w:spacing w:after="0"/>
-        <w:rPr>
-          <w:rFonts w:ascii="Times New Roman" w:hAnsi="Times New Roman" w:cs="Times New Roman"/>
-          <w:sz w:val="24"/>
-        </w:rPr>
-      </w:pPr>
-      <w:r>
-        <w:rPr>
-          <w:rFonts w:ascii="Times New Roman" w:hAnsi="Times New Roman" w:cs="Times New Roman"/>
-          <w:sz w:val="24"/>
-        </w:rPr>
+      <w:r>
+        <w:rPr>
+          <w:rFonts w:ascii="Times New Roman" w:hAnsi="Times New Roman" w:cs="Times New Roman"/>
+          <w:sz w:val="24"/>
+        </w:rPr>
+        <w:lastRenderedPageBreak/>
         <w:t>A rögzítés során a felhasználó egy listá</w:t>
       </w:r>
       <w:r>
@@ -16286,7 +16112,6 @@
           <w:rFonts w:ascii="Times New Roman" w:hAnsi="Times New Roman" w:cs="Times New Roman"/>
           <w:sz w:val="24"/>
         </w:rPr>
-        <w:lastRenderedPageBreak/>
         <w:t>A folyamat végén a felületen láthatóak a rögzült tárgyak.</w:t>
       </w:r>
     </w:p>
@@ -16300,16 +16125,14 @@
       </w:pPr>
       <w:r>
         <w:rPr>
-          <w:rFonts w:ascii="Times New Roman" w:hAnsi="Times New Roman" w:cs="Times New Roman"/>
           <w:noProof/>
-          <w:sz w:val="24"/>
           <w:lang w:eastAsia="hu-HU"/>
         </w:rPr>
         <w:drawing>
-          <wp:inline distT="0" distB="0" distL="0" distR="0" wp14:anchorId="79A53D60" wp14:editId="7C18684D">
-            <wp:extent cx="5760720" cy="1406373"/>
-            <wp:effectExtent l="0" t="0" r="0" b="3810"/>
-            <wp:docPr id="10" name="Kép 10" descr="C:\Users\zsako\OneDrive\Asztali gép\doksikepek\6.png"/>
+          <wp:inline distT="0" distB="0" distL="0" distR="0" wp14:anchorId="5D8EA94B" wp14:editId="09AE3D5C">
+            <wp:extent cx="5760720" cy="2862580"/>
+            <wp:effectExtent l="0" t="0" r="0" b="0"/>
+            <wp:docPr id="7" name="Kép 7"/>
             <wp:cNvGraphicFramePr>
               <a:graphicFrameLocks xmlns:a="http://schemas.openxmlformats.org/drawingml/2006/main" noChangeAspect="1"/>
             </wp:cNvGraphicFramePr>
@@ -16317,36 +16140,23 @@
               <a:graphicData uri="http://schemas.openxmlformats.org/drawingml/2006/picture">
                 <pic:pic xmlns:pic="http://schemas.openxmlformats.org/drawingml/2006/picture">
                   <pic:nvPicPr>
-                    <pic:cNvPr id="0" name="Picture 15" descr="C:\Users\zsako\OneDrive\Asztali gép\doksikepek\6.png"/>
-                    <pic:cNvPicPr>
-                      <a:picLocks noChangeAspect="1" noChangeArrowheads="1"/>
-                    </pic:cNvPicPr>
+                    <pic:cNvPr id="1" name=""/>
+                    <pic:cNvPicPr/>
                   </pic:nvPicPr>
                   <pic:blipFill>
-                    <a:blip r:embed="rId11" cstate="print">
-                      <a:extLst>
-                        <a:ext uri="{28A0092B-C50C-407E-A947-70E740481C1C}">
-                          <a14:useLocalDpi xmlns:a14="http://schemas.microsoft.com/office/drawing/2010/main" val="0"/>
-                        </a:ext>
-                      </a:extLst>
-                    </a:blip>
-                    <a:srcRect/>
+                    <a:blip r:embed="rId11"/>
                     <a:stretch>
                       <a:fillRect/>
                     </a:stretch>
                   </pic:blipFill>
-                  <pic:spPr bwMode="auto">
+                  <pic:spPr>
                     <a:xfrm>
                       <a:off x="0" y="0"/>
-                      <a:ext cx="5760720" cy="1406373"/>
+                      <a:ext cx="5760720" cy="2862580"/>
                     </a:xfrm>
                     <a:prstGeom prst="rect">
                       <a:avLst/>
                     </a:prstGeom>
-                    <a:noFill/>
-                    <a:ln>
-                      <a:noFill/>
-                    </a:ln>
                   </pic:spPr>
                 </pic:pic>
               </a:graphicData>
@@ -16377,23 +16187,7 @@
           <w:rFonts w:ascii="Times New Roman" w:hAnsi="Times New Roman" w:cs="Times New Roman"/>
           <w:sz w:val="24"/>
         </w:rPr>
-        <w:tab/>
-      </w:r>
-      <w:proofErr w:type="spellStart"/>
-      <w:r>
-        <w:rPr>
-          <w:rFonts w:ascii="Times New Roman" w:hAnsi="Times New Roman" w:cs="Times New Roman"/>
-          <w:sz w:val="24"/>
-        </w:rPr>
-        <w:t>Admin</w:t>
-      </w:r>
-      <w:proofErr w:type="spellEnd"/>
-      <w:r>
-        <w:rPr>
-          <w:rFonts w:ascii="Times New Roman" w:hAnsi="Times New Roman" w:cs="Times New Roman"/>
-          <w:sz w:val="24"/>
-        </w:rPr>
-        <w:t xml:space="preserve"> felhasználók számára:</w:t>
+        <w:t>A listázott tárgyak szűrhetőek:</w:t>
       </w:r>
     </w:p>
     <w:p>
@@ -16404,68 +16198,30 @@
           <w:sz w:val="24"/>
         </w:rPr>
       </w:pPr>
-    </w:p>
-    <w:p>
-      <w:pPr>
-        <w:spacing w:after="0"/>
-        <w:rPr>
-          <w:rFonts w:ascii="Times New Roman" w:hAnsi="Times New Roman" w:cs="Times New Roman"/>
-          <w:sz w:val="24"/>
-        </w:rPr>
-      </w:pPr>
-      <w:r>
-        <w:rPr>
-          <w:rFonts w:ascii="Times New Roman" w:hAnsi="Times New Roman" w:cs="Times New Roman"/>
-          <w:sz w:val="24"/>
-        </w:rPr>
-        <w:t xml:space="preserve">A különleges jogokkal nem rendelkező felhasználók által is elérhető felület az </w:t>
-      </w:r>
-      <w:proofErr w:type="spellStart"/>
-      <w:r>
-        <w:rPr>
-          <w:rFonts w:ascii="Times New Roman" w:hAnsi="Times New Roman" w:cs="Times New Roman"/>
-          <w:sz w:val="24"/>
-        </w:rPr>
-        <w:t>adminok</w:t>
-      </w:r>
-      <w:proofErr w:type="spellEnd"/>
-      <w:r>
-        <w:rPr>
-          <w:rFonts w:ascii="Times New Roman" w:hAnsi="Times New Roman" w:cs="Times New Roman"/>
-          <w:sz w:val="24"/>
-        </w:rPr>
-        <w:t xml:space="preserve"> számára sok funkcióval kibővül. </w:t>
-      </w:r>
-    </w:p>
-    <w:p>
-      <w:pPr>
-        <w:spacing w:after="0"/>
-        <w:rPr>
-          <w:rFonts w:ascii="Times New Roman" w:hAnsi="Times New Roman" w:cs="Times New Roman"/>
-          <w:sz w:val="24"/>
-        </w:rPr>
-      </w:pPr>
-    </w:p>
-    <w:p>
-      <w:pPr>
-        <w:spacing w:after="0"/>
-        <w:rPr>
-          <w:rFonts w:ascii="Times New Roman" w:hAnsi="Times New Roman" w:cs="Times New Roman"/>
-          <w:sz w:val="24"/>
-        </w:rPr>
-      </w:pPr>
-      <w:r>
-        <w:rPr>
-          <w:rFonts w:ascii="Times New Roman" w:hAnsi="Times New Roman" w:cs="Times New Roman"/>
+      <w:r>
+        <w:rPr>
+          <w:rFonts w:ascii="Times New Roman" w:hAnsi="Times New Roman" w:cs="Times New Roman"/>
+          <w:sz w:val="24"/>
+        </w:rPr>
+        <w:t>A fejlécre kattintás csökke</w:t>
+      </w:r>
+      <w:r>
+        <w:rPr>
+          <w:rFonts w:ascii="Times New Roman" w:hAnsi="Times New Roman" w:cs="Times New Roman"/>
+          <w:sz w:val="24"/>
+        </w:rPr>
+        <w:t>nő/növekvő sorrend között vált</w:t>
+      </w:r>
+      <w:r>
+        <w:rPr>
           <w:noProof/>
-          <w:sz w:val="24"/>
           <w:lang w:eastAsia="hu-HU"/>
         </w:rPr>
         <w:drawing>
-          <wp:inline distT="0" distB="0" distL="0" distR="0" wp14:anchorId="0A45E4FD" wp14:editId="2FCFEF13">
-            <wp:extent cx="4924425" cy="1765780"/>
-            <wp:effectExtent l="0" t="0" r="0" b="6350"/>
-            <wp:docPr id="1" name="Kép 1" descr="C:\Users\zsako\OneDrive\Asztali gép\doksikepek\7.png"/>
+          <wp:inline distT="0" distB="0" distL="0" distR="0" wp14:anchorId="58F8DC84" wp14:editId="1E674A06">
+            <wp:extent cx="5760720" cy="476250"/>
+            <wp:effectExtent l="0" t="0" r="0" b="0"/>
+            <wp:docPr id="15" name="Kép 15"/>
             <wp:cNvGraphicFramePr>
               <a:graphicFrameLocks xmlns:a="http://schemas.openxmlformats.org/drawingml/2006/main" noChangeAspect="1"/>
             </wp:cNvGraphicFramePr>
@@ -16473,36 +16229,23 @@
               <a:graphicData uri="http://schemas.openxmlformats.org/drawingml/2006/picture">
                 <pic:pic xmlns:pic="http://schemas.openxmlformats.org/drawingml/2006/picture">
                   <pic:nvPicPr>
-                    <pic:cNvPr id="0" name="Picture 1" descr="C:\Users\zsako\OneDrive\Asztali gép\doksikepek\7.png"/>
-                    <pic:cNvPicPr>
-                      <a:picLocks noChangeAspect="1" noChangeArrowheads="1"/>
-                    </pic:cNvPicPr>
+                    <pic:cNvPr id="1" name=""/>
+                    <pic:cNvPicPr/>
                   </pic:nvPicPr>
                   <pic:blipFill>
-                    <a:blip r:embed="rId12" cstate="print">
-                      <a:extLst>
-                        <a:ext uri="{28A0092B-C50C-407E-A947-70E740481C1C}">
-                          <a14:useLocalDpi xmlns:a14="http://schemas.microsoft.com/office/drawing/2010/main" val="0"/>
-                        </a:ext>
-                      </a:extLst>
-                    </a:blip>
-                    <a:srcRect/>
+                    <a:blip r:embed="rId12"/>
                     <a:stretch>
                       <a:fillRect/>
                     </a:stretch>
                   </pic:blipFill>
-                  <pic:spPr bwMode="auto">
+                  <pic:spPr>
                     <a:xfrm>
                       <a:off x="0" y="0"/>
-                      <a:ext cx="4938362" cy="1770777"/>
+                      <a:ext cx="5760720" cy="476250"/>
                     </a:xfrm>
                     <a:prstGeom prst="rect">
                       <a:avLst/>
                     </a:prstGeom>
-                    <a:noFill/>
-                    <a:ln>
-                      <a:noFill/>
-                    </a:ln>
                   </pic:spPr>
                 </pic:pic>
               </a:graphicData>
@@ -16519,6 +16262,253 @@
           <w:sz w:val="24"/>
         </w:rPr>
       </w:pPr>
+    </w:p>
+    <w:p>
+      <w:pPr>
+        <w:spacing w:after="0"/>
+        <w:rPr>
+          <w:rFonts w:ascii="Times New Roman" w:hAnsi="Times New Roman" w:cs="Times New Roman"/>
+          <w:sz w:val="24"/>
+        </w:rPr>
+      </w:pPr>
+    </w:p>
+    <w:p>
+      <w:pPr>
+        <w:spacing w:after="0"/>
+        <w:rPr>
+          <w:rFonts w:ascii="Times New Roman" w:hAnsi="Times New Roman" w:cs="Times New Roman"/>
+          <w:sz w:val="24"/>
+        </w:rPr>
+      </w:pPr>
+    </w:p>
+    <w:p>
+      <w:pPr>
+        <w:spacing w:after="0"/>
+        <w:rPr>
+          <w:rFonts w:ascii="Times New Roman" w:hAnsi="Times New Roman" w:cs="Times New Roman"/>
+          <w:sz w:val="24"/>
+        </w:rPr>
+      </w:pPr>
+      <w:r>
+        <w:rPr>
+          <w:rFonts w:ascii="Times New Roman" w:hAnsi="Times New Roman" w:cs="Times New Roman"/>
+          <w:sz w:val="24"/>
+        </w:rPr>
+        <w:lastRenderedPageBreak/>
+        <w:t>Továbbá a tárgyak és a termek szűrése is alkalmazható.</w:t>
+      </w:r>
+    </w:p>
+    <w:p>
+      <w:pPr>
+        <w:spacing w:after="0"/>
+        <w:rPr>
+          <w:rFonts w:ascii="Times New Roman" w:hAnsi="Times New Roman" w:cs="Times New Roman"/>
+          <w:sz w:val="24"/>
+        </w:rPr>
+      </w:pPr>
+    </w:p>
+    <w:p>
+      <w:pPr>
+        <w:spacing w:after="0"/>
+        <w:rPr>
+          <w:rFonts w:ascii="Times New Roman" w:hAnsi="Times New Roman" w:cs="Times New Roman"/>
+          <w:sz w:val="24"/>
+        </w:rPr>
+      </w:pPr>
+      <w:r>
+        <w:rPr>
+          <w:rFonts w:ascii="Times New Roman" w:hAnsi="Times New Roman" w:cs="Times New Roman"/>
+          <w:sz w:val="24"/>
+        </w:rPr>
+        <w:tab/>
+      </w:r>
+      <w:r>
+        <w:rPr>
+          <w:noProof/>
+          <w:lang w:eastAsia="hu-HU"/>
+        </w:rPr>
+        <w:drawing>
+          <wp:inline distT="0" distB="0" distL="0" distR="0" wp14:anchorId="68BB824C" wp14:editId="13CFD9A1">
+            <wp:extent cx="3795622" cy="2663594"/>
+            <wp:effectExtent l="0" t="0" r="0" b="3810"/>
+            <wp:docPr id="19" name="Kép 19"/>
+            <wp:cNvGraphicFramePr>
+              <a:graphicFrameLocks xmlns:a="http://schemas.openxmlformats.org/drawingml/2006/main" noChangeAspect="1"/>
+            </wp:cNvGraphicFramePr>
+            <a:graphic xmlns:a="http://schemas.openxmlformats.org/drawingml/2006/main">
+              <a:graphicData uri="http://schemas.openxmlformats.org/drawingml/2006/picture">
+                <pic:pic xmlns:pic="http://schemas.openxmlformats.org/drawingml/2006/picture">
+                  <pic:nvPicPr>
+                    <pic:cNvPr id="1" name=""/>
+                    <pic:cNvPicPr/>
+                  </pic:nvPicPr>
+                  <pic:blipFill>
+                    <a:blip r:embed="rId13"/>
+                    <a:stretch>
+                      <a:fillRect/>
+                    </a:stretch>
+                  </pic:blipFill>
+                  <pic:spPr>
+                    <a:xfrm>
+                      <a:off x="0" y="0"/>
+                      <a:ext cx="3805154" cy="2670283"/>
+                    </a:xfrm>
+                    <a:prstGeom prst="rect">
+                      <a:avLst/>
+                    </a:prstGeom>
+                  </pic:spPr>
+                </pic:pic>
+              </a:graphicData>
+            </a:graphic>
+          </wp:inline>
+        </w:drawing>
+      </w:r>
+    </w:p>
+    <w:p>
+      <w:pPr>
+        <w:spacing w:after="0"/>
+        <w:rPr>
+          <w:rFonts w:ascii="Times New Roman" w:hAnsi="Times New Roman" w:cs="Times New Roman"/>
+          <w:sz w:val="24"/>
+        </w:rPr>
+      </w:pPr>
+    </w:p>
+    <w:p>
+      <w:pPr>
+        <w:spacing w:after="0"/>
+        <w:rPr>
+          <w:rFonts w:ascii="Times New Roman" w:hAnsi="Times New Roman" w:cs="Times New Roman"/>
+          <w:sz w:val="24"/>
+        </w:rPr>
+      </w:pPr>
+      <w:proofErr w:type="spellStart"/>
+      <w:r>
+        <w:rPr>
+          <w:rFonts w:ascii="Times New Roman" w:hAnsi="Times New Roman" w:cs="Times New Roman"/>
+          <w:sz w:val="24"/>
+        </w:rPr>
+        <w:t>Admin</w:t>
+      </w:r>
+      <w:proofErr w:type="spellEnd"/>
+      <w:r>
+        <w:rPr>
+          <w:rFonts w:ascii="Times New Roman" w:hAnsi="Times New Roman" w:cs="Times New Roman"/>
+          <w:sz w:val="24"/>
+        </w:rPr>
+        <w:t xml:space="preserve"> felhasználók számára:</w:t>
+      </w:r>
+    </w:p>
+    <w:p>
+      <w:pPr>
+        <w:spacing w:after="0"/>
+        <w:rPr>
+          <w:rFonts w:ascii="Times New Roman" w:hAnsi="Times New Roman" w:cs="Times New Roman"/>
+          <w:sz w:val="24"/>
+        </w:rPr>
+      </w:pPr>
+    </w:p>
+    <w:p>
+      <w:pPr>
+        <w:spacing w:after="0"/>
+        <w:ind w:firstLine="708"/>
+        <w:rPr>
+          <w:rFonts w:ascii="Times New Roman" w:hAnsi="Times New Roman" w:cs="Times New Roman"/>
+          <w:sz w:val="24"/>
+        </w:rPr>
+      </w:pPr>
+      <w:r>
+        <w:rPr>
+          <w:rFonts w:ascii="Times New Roman" w:hAnsi="Times New Roman" w:cs="Times New Roman"/>
+          <w:sz w:val="24"/>
+        </w:rPr>
+        <w:t xml:space="preserve">A különleges jogokkal nem rendelkező felhasználók által is elérhető felület az </w:t>
+      </w:r>
+      <w:proofErr w:type="spellStart"/>
+      <w:r>
+        <w:rPr>
+          <w:rFonts w:ascii="Times New Roman" w:hAnsi="Times New Roman" w:cs="Times New Roman"/>
+          <w:sz w:val="24"/>
+        </w:rPr>
+        <w:t>adminok</w:t>
+      </w:r>
+      <w:proofErr w:type="spellEnd"/>
+      <w:r>
+        <w:rPr>
+          <w:rFonts w:ascii="Times New Roman" w:hAnsi="Times New Roman" w:cs="Times New Roman"/>
+          <w:sz w:val="24"/>
+        </w:rPr>
+        <w:t xml:space="preserve"> számára sok funkcióval kibővül. </w:t>
+      </w:r>
+    </w:p>
+    <w:p>
+      <w:pPr>
+        <w:spacing w:after="0"/>
+        <w:rPr>
+          <w:rFonts w:ascii="Times New Roman" w:hAnsi="Times New Roman" w:cs="Times New Roman"/>
+          <w:sz w:val="24"/>
+        </w:rPr>
+      </w:pPr>
+    </w:p>
+    <w:p>
+      <w:pPr>
+        <w:spacing w:after="0"/>
+        <w:rPr>
+          <w:rFonts w:ascii="Times New Roman" w:hAnsi="Times New Roman" w:cs="Times New Roman"/>
+          <w:sz w:val="24"/>
+        </w:rPr>
+      </w:pPr>
+      <w:r>
+        <w:rPr>
+          <w:noProof/>
+          <w:lang w:eastAsia="hu-HU"/>
+        </w:rPr>
+        <w:drawing>
+          <wp:inline distT="0" distB="0" distL="0" distR="0" wp14:anchorId="500C7563" wp14:editId="3F3DEAF6">
+            <wp:extent cx="5760720" cy="2863850"/>
+            <wp:effectExtent l="0" t="0" r="0" b="0"/>
+            <wp:docPr id="1" name="Kép 1"/>
+            <wp:cNvGraphicFramePr>
+              <a:graphicFrameLocks xmlns:a="http://schemas.openxmlformats.org/drawingml/2006/main" noChangeAspect="1"/>
+            </wp:cNvGraphicFramePr>
+            <a:graphic xmlns:a="http://schemas.openxmlformats.org/drawingml/2006/main">
+              <a:graphicData uri="http://schemas.openxmlformats.org/drawingml/2006/picture">
+                <pic:pic xmlns:pic="http://schemas.openxmlformats.org/drawingml/2006/picture">
+                  <pic:nvPicPr>
+                    <pic:cNvPr id="1" name=""/>
+                    <pic:cNvPicPr/>
+                  </pic:nvPicPr>
+                  <pic:blipFill>
+                    <a:blip r:embed="rId14"/>
+                    <a:stretch>
+                      <a:fillRect/>
+                    </a:stretch>
+                  </pic:blipFill>
+                  <pic:spPr>
+                    <a:xfrm>
+                      <a:off x="0" y="0"/>
+                      <a:ext cx="5760720" cy="2863850"/>
+                    </a:xfrm>
+                    <a:prstGeom prst="rect">
+                      <a:avLst/>
+                    </a:prstGeom>
+                  </pic:spPr>
+                </pic:pic>
+              </a:graphicData>
+            </a:graphic>
+          </wp:inline>
+        </w:drawing>
+      </w:r>
+    </w:p>
+    <w:p>
+      <w:pPr>
+        <w:spacing w:after="0"/>
+        <w:rPr>
+          <w:rFonts w:ascii="Times New Roman" w:hAnsi="Times New Roman" w:cs="Times New Roman"/>
+          <w:sz w:val="24"/>
+        </w:rPr>
+      </w:pPr>
+      <w:bookmarkStart w:id="0" w:name="_GoBack"/>
+      <w:bookmarkEnd w:id="0"/>
     </w:p>
     <w:p>
       <w:pPr>
@@ -16610,7 +16600,7 @@
                     </pic:cNvPicPr>
                   </pic:nvPicPr>
                   <pic:blipFill>
-                    <a:blip r:embed="rId13">
+                    <a:blip r:embed="rId15">
                       <a:extLst>
                         <a:ext uri="{28A0092B-C50C-407E-A947-70E740481C1C}">
                           <a14:useLocalDpi xmlns:a14="http://schemas.microsoft.com/office/drawing/2010/main" val="0"/>
@@ -16673,7 +16663,7 @@
                     </pic:cNvPicPr>
                   </pic:nvPicPr>
                   <pic:blipFill>
-                    <a:blip r:embed="rId14">
+                    <a:blip r:embed="rId16">
                       <a:extLst>
                         <a:ext uri="{28A0092B-C50C-407E-A947-70E740481C1C}">
                           <a14:useLocalDpi xmlns:a14="http://schemas.microsoft.com/office/drawing/2010/main" val="0"/>
@@ -16727,6 +16717,7 @@
           <w:rFonts w:ascii="Times New Roman" w:hAnsi="Times New Roman" w:cs="Times New Roman"/>
           <w:sz w:val="24"/>
         </w:rPr>
+        <w:lastRenderedPageBreak/>
         <w:t>A sikeres rögzítés után:</w:t>
       </w:r>
     </w:p>
@@ -16772,7 +16763,7 @@
                     </pic:cNvPicPr>
                   </pic:nvPicPr>
                   <pic:blipFill>
-                    <a:blip r:embed="rId15">
+                    <a:blip r:embed="rId17">
                       <a:extLst>
                         <a:ext uri="{28A0092B-C50C-407E-A947-70E740481C1C}">
                           <a14:useLocalDpi xmlns:a14="http://schemas.microsoft.com/office/drawing/2010/main" val="0"/>
@@ -16880,10 +16871,10 @@
           <w:lang w:eastAsia="hu-HU"/>
         </w:rPr>
         <w:drawing>
-          <wp:inline distT="0" distB="0" distL="0" distR="0" wp14:anchorId="6BCDF534" wp14:editId="115A75BF">
-            <wp:extent cx="5760720" cy="1402324"/>
-            <wp:effectExtent l="0" t="0" r="0" b="7620"/>
-            <wp:docPr id="14" name="Kép 14" descr="C:\Users\zsako\OneDrive\Asztali gép\doksikepek\11.png"/>
+          <wp:inline distT="0" distB="0" distL="0" distR="0" wp14:anchorId="2677ABDC" wp14:editId="42AC3846">
+            <wp:extent cx="5760720" cy="1442998"/>
+            <wp:effectExtent l="0" t="0" r="0" b="5080"/>
+            <wp:docPr id="11" name="Kép 11" descr="C:\Users\zsako\OneDrive\Asztali gép\doksikepek\asd.png"/>
             <wp:cNvGraphicFramePr>
               <a:graphicFrameLocks xmlns:a="http://schemas.openxmlformats.org/drawingml/2006/main" noChangeAspect="1"/>
             </wp:cNvGraphicFramePr>
@@ -16891,13 +16882,13 @@
               <a:graphicData uri="http://schemas.openxmlformats.org/drawingml/2006/picture">
                 <pic:pic xmlns:pic="http://schemas.openxmlformats.org/drawingml/2006/picture">
                   <pic:nvPicPr>
-                    <pic:cNvPr id="0" name="Picture 7" descr="C:\Users\zsako\OneDrive\Asztali gép\doksikepek\11.png"/>
+                    <pic:cNvPr id="0" name="Picture 1" descr="C:\Users\zsako\OneDrive\Asztali gép\doksikepek\asd.png"/>
                     <pic:cNvPicPr>
                       <a:picLocks noChangeAspect="1" noChangeArrowheads="1"/>
                     </pic:cNvPicPr>
                   </pic:nvPicPr>
                   <pic:blipFill>
-                    <a:blip r:embed="rId16">
+                    <a:blip r:embed="rId18">
                       <a:extLst>
                         <a:ext uri="{28A0092B-C50C-407E-A947-70E740481C1C}">
                           <a14:useLocalDpi xmlns:a14="http://schemas.microsoft.com/office/drawing/2010/main" val="0"/>
@@ -16912,7 +16903,7 @@
                   <pic:spPr bwMode="auto">
                     <a:xfrm>
                       <a:off x="0" y="0"/>
-                      <a:ext cx="5760720" cy="1402324"/>
+                      <a:ext cx="5760720" cy="1442998"/>
                     </a:xfrm>
                     <a:prstGeom prst="rect">
                       <a:avLst/>
@@ -16937,6 +16928,60 @@
           <w:sz w:val="24"/>
         </w:rPr>
       </w:pPr>
+    </w:p>
+    <w:p>
+      <w:pPr>
+        <w:spacing w:after="0"/>
+        <w:rPr>
+          <w:rFonts w:ascii="Times New Roman" w:hAnsi="Times New Roman" w:cs="Times New Roman"/>
+          <w:sz w:val="24"/>
+        </w:rPr>
+      </w:pPr>
+      <w:proofErr w:type="gramStart"/>
+      <w:r>
+        <w:rPr>
+          <w:rFonts w:ascii="Times New Roman" w:hAnsi="Times New Roman" w:cs="Times New Roman"/>
+          <w:sz w:val="24"/>
+        </w:rPr>
+        <w:t xml:space="preserve">Áthelyezés </w:t>
+      </w:r>
+      <w:r>
+        <w:rPr>
+          <w:rFonts w:ascii="Times New Roman" w:hAnsi="Times New Roman" w:cs="Times New Roman"/>
+          <w:sz w:val="24"/>
+        </w:rPr>
+        <w:tab/>
+      </w:r>
+      <w:r>
+        <w:rPr>
+          <w:rFonts w:ascii="Times New Roman" w:hAnsi="Times New Roman" w:cs="Times New Roman"/>
+          <w:sz w:val="24"/>
+        </w:rPr>
+        <w:tab/>
+      </w:r>
+      <w:r>
+        <w:rPr>
+          <w:rFonts w:ascii="Times New Roman" w:hAnsi="Times New Roman" w:cs="Times New Roman"/>
+          <w:sz w:val="24"/>
+        </w:rPr>
+        <w:tab/>
+      </w:r>
+      <w:r>
+        <w:rPr>
+          <w:rFonts w:ascii="Times New Roman" w:hAnsi="Times New Roman" w:cs="Times New Roman"/>
+          <w:sz w:val="24"/>
+        </w:rPr>
+        <w:tab/>
+        <w:t xml:space="preserve">   </w:t>
+      </w:r>
+      <w:r>
+        <w:rPr>
+          <w:rFonts w:ascii="Times New Roman" w:hAnsi="Times New Roman" w:cs="Times New Roman"/>
+          <w:sz w:val="24"/>
+        </w:rPr>
+        <w:t>Törlés</w:t>
+      </w:r>
+      <w:proofErr w:type="gramEnd"/>
     </w:p>
     <w:p>
       <w:pPr>
@@ -16971,7 +17016,7 @@
                     </pic:cNvPicPr>
                   </pic:nvPicPr>
                   <pic:blipFill>
-                    <a:blip r:embed="rId17">
+                    <a:blip r:embed="rId19">
                       <a:extLst>
                         <a:ext uri="{28A0092B-C50C-407E-A947-70E740481C1C}">
                           <a14:useLocalDpi xmlns:a14="http://schemas.microsoft.com/office/drawing/2010/main" val="0"/>
@@ -17051,7 +17096,7 @@
                     </pic:cNvPicPr>
                   </pic:nvPicPr>
                   <pic:blipFill>
-                    <a:blip r:embed="rId18">
+                    <a:blip r:embed="rId20">
                       <a:extLst>
                         <a:ext uri="{28A0092B-C50C-407E-A947-70E740481C1C}">
                           <a14:useLocalDpi xmlns:a14="http://schemas.microsoft.com/office/drawing/2010/main" val="0"/>
@@ -17100,69 +17145,6 @@
           <w:sz w:val="24"/>
         </w:rPr>
       </w:pPr>
-    </w:p>
-    <w:p>
-      <w:pPr>
-        <w:spacing w:after="0"/>
-        <w:rPr>
-          <w:rFonts w:ascii="Times New Roman" w:hAnsi="Times New Roman" w:cs="Times New Roman"/>
-          <w:sz w:val="24"/>
-        </w:rPr>
-      </w:pPr>
-    </w:p>
-    <w:p>
-      <w:pPr>
-        <w:spacing w:after="0"/>
-        <w:rPr>
-          <w:rFonts w:ascii="Times New Roman" w:hAnsi="Times New Roman" w:cs="Times New Roman"/>
-          <w:sz w:val="24"/>
-        </w:rPr>
-      </w:pPr>
-    </w:p>
-    <w:p>
-      <w:pPr>
-        <w:spacing w:after="0"/>
-        <w:rPr>
-          <w:rFonts w:ascii="Times New Roman" w:hAnsi="Times New Roman" w:cs="Times New Roman"/>
-          <w:sz w:val="24"/>
-        </w:rPr>
-      </w:pPr>
-    </w:p>
-    <w:p>
-      <w:pPr>
-        <w:spacing w:after="0"/>
-        <w:rPr>
-          <w:rFonts w:ascii="Times New Roman" w:hAnsi="Times New Roman" w:cs="Times New Roman"/>
-          <w:sz w:val="24"/>
-        </w:rPr>
-      </w:pPr>
-    </w:p>
-    <w:p>
-      <w:pPr>
-        <w:spacing w:after="0"/>
-        <w:rPr>
-          <w:rFonts w:ascii="Times New Roman" w:hAnsi="Times New Roman" w:cs="Times New Roman"/>
-          <w:sz w:val="24"/>
-        </w:rPr>
-      </w:pPr>
-    </w:p>
-    <w:p>
-      <w:pPr>
-        <w:spacing w:after="0"/>
-        <w:rPr>
-          <w:rFonts w:ascii="Times New Roman" w:hAnsi="Times New Roman" w:cs="Times New Roman"/>
-          <w:sz w:val="24"/>
-        </w:rPr>
-      </w:pPr>
-    </w:p>
-    <w:p>
-      <w:pPr>
-        <w:spacing w:after="0"/>
-        <w:rPr>
-          <w:rFonts w:ascii="Times New Roman" w:hAnsi="Times New Roman" w:cs="Times New Roman"/>
-          <w:sz w:val="24"/>
-        </w:rPr>
-      </w:pPr>
       <w:r>
         <w:rPr>
           <w:rFonts w:ascii="Times New Roman" w:hAnsi="Times New Roman" w:cs="Times New Roman"/>
@@ -17314,6 +17296,7 @@
           <w:rFonts w:ascii="Times New Roman" w:hAnsi="Times New Roman" w:cs="Times New Roman"/>
           <w:sz w:val="24"/>
         </w:rPr>
+        <w:lastRenderedPageBreak/>
         <w:tab/>
         <w:t>Felhasználó: Egy adott felhasználó által végzett műveleteket kérdez le. Egyszerre a szűrés egy felhasználó megadását engedi, amennyiben szűrő üres, úgy minden felhasználó művelete bekerül.</w:t>
       </w:r>
@@ -17366,7 +17349,6 @@
           <w:rFonts w:ascii="Times New Roman" w:hAnsi="Times New Roman" w:cs="Times New Roman"/>
           <w:sz w:val="24"/>
         </w:rPr>
-        <w:lastRenderedPageBreak/>
         <w:tab/>
       </w:r>
       <w:r>
@@ -17394,7 +17376,7 @@
                     </pic:cNvPicPr>
                   </pic:nvPicPr>
                   <pic:blipFill>
-                    <a:blip r:embed="rId19">
+                    <a:blip r:embed="rId21">
                       <a:extLst>
                         <a:ext uri="{28A0092B-C50C-407E-A947-70E740481C1C}">
                           <a14:useLocalDpi xmlns:a14="http://schemas.microsoft.com/office/drawing/2010/main" val="0"/>

--- a/Docs/BZSHStorage dokumentáció.docx
+++ b/Docs/BZSHStorage dokumentáció.docx
@@ -15362,6 +15362,28 @@
           <w:lang w:eastAsia="hu-HU"/>
         </w:rPr>
       </w:pPr>
+      <w:r>
+        <w:rPr>
+          <w:rFonts w:ascii="Times New Roman" w:eastAsia="Times New Roman" w:hAnsi="Times New Roman" w:cs="Times New Roman"/>
+          <w:sz w:val="24"/>
+          <w:szCs w:val="24"/>
+          <w:lang w:eastAsia="hu-HU"/>
+        </w:rPr>
+        <w:t>TESZTELÉS:</w:t>
+      </w:r>
+    </w:p>
+    <w:p>
+      <w:pPr>
+        <w:spacing w:before="120" w:after="120" w:line="285" w:lineRule="atLeast"/>
+        <w:rPr>
+          <w:rFonts w:ascii="Times New Roman" w:eastAsia="Times New Roman" w:hAnsi="Times New Roman" w:cs="Times New Roman"/>
+          <w:sz w:val="24"/>
+          <w:szCs w:val="24"/>
+          <w:lang w:eastAsia="hu-HU"/>
+        </w:rPr>
+      </w:pPr>
+      <w:bookmarkStart w:id="0" w:name="_GoBack"/>
+      <w:bookmarkEnd w:id="0"/>
     </w:p>
     <w:p>
       <w:pPr>
@@ -16203,14 +16225,7 @@
           <w:rFonts w:ascii="Times New Roman" w:hAnsi="Times New Roman" w:cs="Times New Roman"/>
           <w:sz w:val="24"/>
         </w:rPr>
-        <w:t>A fejlécre kattintás csökke</w:t>
-      </w:r>
-      <w:r>
-        <w:rPr>
-          <w:rFonts w:ascii="Times New Roman" w:hAnsi="Times New Roman" w:cs="Times New Roman"/>
-          <w:sz w:val="24"/>
-        </w:rPr>
-        <w:t>nő/növekvő sorrend között vált</w:t>
+        <w:t>A fejlécre kattintás csökkenő/növekvő sorrend között vált</w:t>
       </w:r>
       <w:r>
         <w:rPr>
@@ -16507,8 +16522,6 @@
           <w:sz w:val="24"/>
         </w:rPr>
       </w:pPr>
-      <w:bookmarkStart w:id="0" w:name="_GoBack"/>
-      <w:bookmarkEnd w:id="0"/>
     </w:p>
     <w:p>
       <w:pPr>
@@ -16972,14 +16985,7 @@
           <w:sz w:val="24"/>
         </w:rPr>
         <w:tab/>
-        <w:t xml:space="preserve">   </w:t>
-      </w:r>
-      <w:r>
-        <w:rPr>
-          <w:rFonts w:ascii="Times New Roman" w:hAnsi="Times New Roman" w:cs="Times New Roman"/>
-          <w:sz w:val="24"/>
-        </w:rPr>
-        <w:t>Törlés</w:t>
+        <w:t xml:space="preserve">   Törlés</w:t>
       </w:r>
       <w:proofErr w:type="gramEnd"/>
     </w:p>
